--- a/4_Road system and its use.docx
+++ b/4_Road system and its use.docx
@@ -1,6 +1,6 @@
 
 <file path=word/document.xml><?xml version="1.0" encoding="utf-8"?>
-<w:document xmlns:wpc="http://schemas.microsoft.com/office/word/2010/wordprocessingCanvas" xmlns:cx="http://schemas.microsoft.com/office/drawing/2014/chartex" xmlns:cx1="http://schemas.microsoft.com/office/drawing/2015/9/8/chartex" xmlns:mc="http://schemas.openxmlformats.org/markup-compatibility/2006" xmlns:o="urn:schemas-microsoft-com:office:office" xmlns:r="http://schemas.openxmlformats.org/officeDocument/2006/relationships" xmlns:m="http://schemas.openxmlformats.org/officeDocument/2006/math" xmlns:v="urn:schemas-microsoft-com:vml" xmlns:wp14="http://schemas.microsoft.com/office/word/2010/wordprocessingDrawing" xmlns:wp="http://schemas.openxmlformats.org/drawingml/2006/wordprocessingDrawing" xmlns:w10="urn:schemas-microsoft-com:office:word" xmlns:w="http://schemas.openxmlformats.org/wordprocessingml/2006/main" xmlns:w14="http://schemas.microsoft.com/office/word/2010/wordml" xmlns:w15="http://schemas.microsoft.com/office/word/2012/wordml" xmlns:w16se="http://schemas.microsoft.com/office/word/2015/wordml/symex" xmlns:wpg="http://schemas.microsoft.com/office/word/2010/wordprocessingGroup" xmlns:wpi="http://schemas.microsoft.com/office/word/2010/wordprocessingInk" xmlns:wne="http://schemas.microsoft.com/office/word/2006/wordml" xmlns:wps="http://schemas.microsoft.com/office/word/2010/wordprocessingShape" mc:Ignorable="w14 w15 w16se wp14">
+<w:document xmlns:wpc="http://schemas.microsoft.com/office/word/2010/wordprocessingCanvas" xmlns:mc="http://schemas.openxmlformats.org/markup-compatibility/2006" xmlns:o="urn:schemas-microsoft-com:office:office" xmlns:r="http://schemas.openxmlformats.org/officeDocument/2006/relationships" xmlns:m="http://schemas.openxmlformats.org/officeDocument/2006/math" xmlns:v="urn:schemas-microsoft-com:vml" xmlns:wp14="http://schemas.microsoft.com/office/word/2010/wordprocessingDrawing" xmlns:wp="http://schemas.openxmlformats.org/drawingml/2006/wordprocessingDrawing" xmlns:w10="urn:schemas-microsoft-com:office:word" xmlns:w="http://schemas.openxmlformats.org/wordprocessingml/2006/main" xmlns:w14="http://schemas.microsoft.com/office/word/2010/wordml" xmlns:w15="http://schemas.microsoft.com/office/word/2012/wordml" xmlns:wpg="http://schemas.microsoft.com/office/word/2010/wordprocessingGroup" xmlns:wpi="http://schemas.microsoft.com/office/word/2010/wordprocessingInk" xmlns:wne="http://schemas.microsoft.com/office/word/2006/wordml" xmlns:wps="http://schemas.microsoft.com/office/word/2010/wordprocessingShape" mc:Ignorable="w14 w15 wp14">
   <w:body>
     <w:p>
       <w:pPr>
@@ -84,7 +84,7 @@
     </w:p>
     <w:p>
       <w:pPr>
-        <w:pStyle w:val="ListParagraph"/>
+        <w:pStyle w:val="Listenabsatz"/>
         <w:numPr>
           <w:ilvl w:val="0"/>
           <w:numId w:val="1"/>
@@ -102,7 +102,7 @@
     </w:p>
     <w:p>
       <w:pPr>
-        <w:pStyle w:val="ListParagraph"/>
+        <w:pStyle w:val="Listenabsatz"/>
         <w:numPr>
           <w:ilvl w:val="0"/>
           <w:numId w:val="1"/>
@@ -120,7 +120,7 @@
     </w:p>
     <w:p>
       <w:pPr>
-        <w:pStyle w:val="ListParagraph"/>
+        <w:pStyle w:val="Listenabsatz"/>
         <w:numPr>
           <w:ilvl w:val="0"/>
           <w:numId w:val="1"/>
@@ -137,8 +137,146 @@
         </w:rPr>
         <w:t>Small-engine motorcycles</w:t>
       </w:r>
+    </w:p>
+    <w:p>
+      <w:pPr>
+        <w:jc w:val="center"/>
+        <w:rPr>
+          <w:b/>
+          <w:u w:val="single"/>
+          <w:lang w:val="en-IN"/>
+        </w:rPr>
+      </w:pPr>
+      <w:r>
+        <w:rPr>
+          <w:b/>
+          <w:u w:val="single"/>
+          <w:lang w:val="en-IN"/>
+        </w:rPr>
+        <w:t>4.</w:t>
+      </w:r>
+      <w:r>
+        <w:rPr>
+          <w:b/>
+          <w:u w:val="single"/>
+          <w:lang w:val="en-IN"/>
+        </w:rPr>
+        <w:t xml:space="preserve">2 </w:t>
+      </w:r>
+      <w:r>
+        <w:rPr>
+          <w:b/>
+          <w:u w:val="single"/>
+          <w:lang w:val="en-IN"/>
+        </w:rPr>
+        <w:t xml:space="preserve">Road </w:t>
+      </w:r>
+      <w:r>
+        <w:rPr>
+          <w:b/>
+          <w:u w:val="single"/>
+          <w:lang w:val="en-IN"/>
+        </w:rPr>
+        <w:t>Usage</w:t>
+      </w:r>
+    </w:p>
+    <w:p>
+      <w:pPr>
+        <w:jc w:val="center"/>
+        <w:rPr>
+          <w:b/>
+          <w:u w:val="single"/>
+          <w:lang w:val="en-IN"/>
+        </w:rPr>
+      </w:pPr>
+      <w:r>
+        <w:rPr>
+          <w:b/>
+          <w:u w:val="single"/>
+          <w:lang w:val="en-IN"/>
+        </w:rPr>
+        <w:t>4.3 Motorways and highways Part 1</w:t>
+      </w:r>
+    </w:p>
+    <w:p>
+      <w:pPr>
+        <w:jc w:val="center"/>
+        <w:rPr>
+          <w:b/>
+          <w:u w:val="single"/>
+          <w:lang w:val="en-IN"/>
+        </w:rPr>
+      </w:pPr>
+      <w:r>
+        <w:rPr>
+          <w:b/>
+          <w:u w:val="single"/>
+          <w:lang w:val="en-IN"/>
+        </w:rPr>
+        <w:t>4</w:t>
+      </w:r>
+      <w:r>
+        <w:rPr>
+          <w:b/>
+          <w:u w:val="single"/>
+          <w:lang w:val="en-IN"/>
+        </w:rPr>
+        <w:t>.4 Motorways and highways Part 2</w:t>
+      </w:r>
+    </w:p>
+    <w:p>
+      <w:pPr>
+        <w:jc w:val="center"/>
+        <w:rPr>
+          <w:b/>
+          <w:u w:val="single"/>
+          <w:lang w:val="en-IN"/>
+        </w:rPr>
+      </w:pPr>
+      <w:r>
+        <w:rPr>
+          <w:b/>
+          <w:u w:val="single"/>
+          <w:lang w:val="en-IN"/>
+        </w:rPr>
+        <w:t>4</w:t>
+      </w:r>
+      <w:r>
+        <w:rPr>
+          <w:b/>
+          <w:u w:val="single"/>
+          <w:lang w:val="en-IN"/>
+        </w:rPr>
+        <w:t>.5</w:t>
+      </w:r>
       <w:bookmarkStart w:id="0" w:name="_GoBack"/>
       <w:bookmarkEnd w:id="0"/>
+      <w:r>
+        <w:rPr>
+          <w:b/>
+          <w:u w:val="single"/>
+          <w:lang w:val="en-IN"/>
+        </w:rPr>
+        <w:t xml:space="preserve"> Motorways and highways Part 3</w:t>
+      </w:r>
+    </w:p>
+    <w:p>
+      <w:pPr>
+        <w:jc w:val="center"/>
+        <w:rPr>
+          <w:strike/>
+          <w:lang w:val="en-IN"/>
+        </w:rPr>
+      </w:pPr>
+    </w:p>
+    <w:p>
+      <w:pPr>
+        <w:jc w:val="center"/>
+        <w:rPr>
+          <w:strike/>
+          <w:lang w:val="en-IN"/>
+        </w:rPr>
+      </w:pPr>
     </w:p>
     <w:sectPr>
       <w:pgSz w:w="11906" w:h="16838"/>
@@ -151,7 +289,7 @@
 </file>
 
 <file path=word/numbering.xml><?xml version="1.0" encoding="utf-8"?>
-<w:numbering xmlns:wpc="http://schemas.microsoft.com/office/word/2010/wordprocessingCanvas" xmlns:cx="http://schemas.microsoft.com/office/drawing/2014/chartex" xmlns:cx1="http://schemas.microsoft.com/office/drawing/2015/9/8/chartex" xmlns:mc="http://schemas.openxmlformats.org/markup-compatibility/2006" xmlns:o="urn:schemas-microsoft-com:office:office" xmlns:r="http://schemas.openxmlformats.org/officeDocument/2006/relationships" xmlns:m="http://schemas.openxmlformats.org/officeDocument/2006/math" xmlns:v="urn:schemas-microsoft-com:vml" xmlns:wp14="http://schemas.microsoft.com/office/word/2010/wordprocessingDrawing" xmlns:wp="http://schemas.openxmlformats.org/drawingml/2006/wordprocessingDrawing" xmlns:w10="urn:schemas-microsoft-com:office:word" xmlns:w="http://schemas.openxmlformats.org/wordprocessingml/2006/main" xmlns:w14="http://schemas.microsoft.com/office/word/2010/wordml" xmlns:w15="http://schemas.microsoft.com/office/word/2012/wordml" xmlns:w16se="http://schemas.microsoft.com/office/word/2015/wordml/symex" xmlns:wpg="http://schemas.microsoft.com/office/word/2010/wordprocessingGroup" xmlns:wpi="http://schemas.microsoft.com/office/word/2010/wordprocessingInk" xmlns:wne="http://schemas.microsoft.com/office/word/2006/wordml" xmlns:wps="http://schemas.microsoft.com/office/word/2010/wordprocessingShape" mc:Ignorable="w14 w15 w16se wp14">
+<w:numbering xmlns:wpc="http://schemas.microsoft.com/office/word/2010/wordprocessingCanvas" xmlns:mc="http://schemas.openxmlformats.org/markup-compatibility/2006" xmlns:o="urn:schemas-microsoft-com:office:office" xmlns:r="http://schemas.openxmlformats.org/officeDocument/2006/relationships" xmlns:m="http://schemas.openxmlformats.org/officeDocument/2006/math" xmlns:v="urn:schemas-microsoft-com:vml" xmlns:wp14="http://schemas.microsoft.com/office/word/2010/wordprocessingDrawing" xmlns:wp="http://schemas.openxmlformats.org/drawingml/2006/wordprocessingDrawing" xmlns:w10="urn:schemas-microsoft-com:office:word" xmlns:w="http://schemas.openxmlformats.org/wordprocessingml/2006/main" xmlns:w14="http://schemas.microsoft.com/office/word/2010/wordml" xmlns:w15="http://schemas.microsoft.com/office/word/2012/wordml" xmlns:wpg="http://schemas.microsoft.com/office/word/2010/wordprocessingGroup" xmlns:wpi="http://schemas.microsoft.com/office/word/2010/wordprocessingInk" xmlns:wne="http://schemas.microsoft.com/office/word/2006/wordml" xmlns:wps="http://schemas.microsoft.com/office/word/2010/wordprocessingShape" mc:Ignorable="w14 w15 wp14">
   <w:abstractNum w:abstractNumId="0" w15:restartNumberingAfterBreak="0">
     <w:nsid w:val="6B114554"/>
     <w:multiLevelType w:val="hybridMultilevel"/>
@@ -245,7 +383,7 @@
 </file>
 
 <file path=word/styles.xml><?xml version="1.0" encoding="utf-8"?>
-<w:styles xmlns:mc="http://schemas.openxmlformats.org/markup-compatibility/2006" xmlns:r="http://schemas.openxmlformats.org/officeDocument/2006/relationships" xmlns:w="http://schemas.openxmlformats.org/wordprocessingml/2006/main" xmlns:w14="http://schemas.microsoft.com/office/word/2010/wordml" xmlns:w15="http://schemas.microsoft.com/office/word/2012/wordml" xmlns:w16se="http://schemas.microsoft.com/office/word/2015/wordml/symex" mc:Ignorable="w14 w15 w16se">
+<w:styles xmlns:mc="http://schemas.openxmlformats.org/markup-compatibility/2006" xmlns:r="http://schemas.openxmlformats.org/officeDocument/2006/relationships" xmlns:w="http://schemas.openxmlformats.org/wordprocessingml/2006/main" xmlns:w14="http://schemas.microsoft.com/office/word/2010/wordml" xmlns:w15="http://schemas.microsoft.com/office/word/2012/wordml" mc:Ignorable="w14 w15">
   <w:docDefaults>
     <w:rPrDefault>
       <w:rPr>
@@ -635,17 +773,17 @@
     <w:lsdException w:name="List Table 6 Colorful Accent 6" w:uiPriority="51"/>
     <w:lsdException w:name="List Table 7 Colorful Accent 6" w:uiPriority="52"/>
   </w:latentStyles>
-  <w:style w:type="paragraph" w:default="1" w:styleId="Normal">
+  <w:style w:type="paragraph" w:default="1" w:styleId="Standard">
     <w:name w:val="Normal"/>
     <w:qFormat/>
   </w:style>
-  <w:style w:type="character" w:default="1" w:styleId="DefaultParagraphFont">
+  <w:style w:type="character" w:default="1" w:styleId="Absatz-Standardschriftart">
     <w:name w:val="Default Paragraph Font"/>
     <w:uiPriority w:val="1"/>
     <w:semiHidden/>
     <w:unhideWhenUsed/>
   </w:style>
-  <w:style w:type="table" w:default="1" w:styleId="TableNormal">
+  <w:style w:type="table" w:default="1" w:styleId="NormaleTabelle">
     <w:name w:val="Normal Table"/>
     <w:uiPriority w:val="99"/>
     <w:semiHidden/>
@@ -660,15 +798,15 @@
       </w:tblCellMar>
     </w:tblPr>
   </w:style>
-  <w:style w:type="numbering" w:default="1" w:styleId="NoList">
+  <w:style w:type="numbering" w:default="1" w:styleId="KeineListe">
     <w:name w:val="No List"/>
     <w:uiPriority w:val="99"/>
     <w:semiHidden/>
     <w:unhideWhenUsed/>
   </w:style>
-  <w:style w:type="paragraph" w:styleId="ListParagraph">
+  <w:style w:type="paragraph" w:styleId="Listenabsatz">
     <w:name w:val="List Paragraph"/>
-    <w:basedOn w:val="Normal"/>
+    <w:basedOn w:val="Standard"/>
     <w:uiPriority w:val="34"/>
     <w:qFormat/>
     <w:rsid w:val="00134543"/>

--- a/4_Road system and its use.docx
+++ b/4_Road system and its use.docx
@@ -670,7 +670,6 @@
           <w:lang w:val="en-IN"/>
         </w:rPr>
       </w:pPr>
-      <w:bookmarkStart w:id="0" w:name="_GoBack"/>
       <w:r>
         <w:rPr>
           <w:color w:val="800080"/>
@@ -693,7 +692,6 @@
         <w:t>U-turns prohibited?</w:t>
       </w:r>
     </w:p>
-    <w:bookmarkEnd w:id="0"/>
     <w:p>
       <w:pPr>
         <w:pStyle w:val="Listenabsatz"/>
@@ -761,6 +759,7 @@
       </w:pPr>
       <w:r>
         <w:rPr>
+          <w:color w:val="7030A0"/>
           <w:lang w:val="en-IN"/>
         </w:rPr>
         <w:t xml:space="preserve">6. What is the recommended speed that applies to cars and motorcycles on autobahns? </w:t>
@@ -784,12 +783,14 @@
       </w:pPr>
       <w:r>
         <w:rPr>
+          <w:color w:val="7030A0"/>
           <w:lang w:val="en-IN"/>
         </w:rPr>
         <w:t xml:space="preserve">7. </w:t>
       </w:r>
       <w:r>
         <w:rPr>
+          <w:color w:val="7030A0"/>
           <w:lang w:val="en-IN"/>
         </w:rPr>
         <w:t>What is the maximum speed a truck with permissible total mass of 3</w:t>
@@ -797,6 +798,7 @@
       <w:proofErr w:type="gramStart"/>
       <w:r>
         <w:rPr>
+          <w:color w:val="7030A0"/>
           <w:lang w:val="en-IN"/>
         </w:rPr>
         <w:t>,0</w:t>
@@ -804,6 +806,7 @@
       <w:proofErr w:type="gramEnd"/>
       <w:r>
         <w:rPr>
+          <w:color w:val="7030A0"/>
           <w:lang w:val="en-IN"/>
         </w:rPr>
         <w:t xml:space="preserve"> t and trailer may be driven on autobahns? </w:t>
@@ -820,11 +823,13 @@
     <w:p>
       <w:pPr>
         <w:rPr>
-          <w:lang w:val="en-IN"/>
-        </w:rPr>
-      </w:pPr>
-      <w:r>
-        <w:rPr>
+          <w:color w:val="7030A0"/>
+          <w:lang w:val="en-IN"/>
+        </w:rPr>
+      </w:pPr>
+      <w:r>
+        <w:rPr>
+          <w:color w:val="7030A0"/>
           <w:lang w:val="en-IN"/>
         </w:rPr>
         <w:t>8. What applies on clearways for motor vehicles only?</w:t>
@@ -896,9 +901,16 @@
       </w:pPr>
       <w:r>
         <w:rPr>
-          <w:lang w:val="en-IN"/>
-        </w:rPr>
-        <w:t xml:space="preserve">9. What top speed must be entered in vehicle documents to allow the vehicle’s use on autobahns? </w:t>
+          <w:color w:val="7030A0"/>
+          <w:lang w:val="en-IN"/>
+        </w:rPr>
+        <w:t>9. What top speed must be entered in vehicle documents to allow the vehicle’s use on autobahns?</w:t>
+      </w:r>
+      <w:r>
+        <w:rPr>
+          <w:lang w:val="en-IN"/>
+        </w:rPr>
+        <w:t xml:space="preserve"> </w:t>
       </w:r>
       <w:r>
         <w:rPr>
@@ -912,11 +924,13 @@
     <w:p>
       <w:pPr>
         <w:rPr>
-          <w:lang w:val="en-IN"/>
-        </w:rPr>
-      </w:pPr>
-      <w:r>
-        <w:rPr>
+          <w:color w:val="7030A0"/>
+          <w:lang w:val="en-IN"/>
+        </w:rPr>
+      </w:pPr>
+      <w:r>
+        <w:rPr>
+          <w:color w:val="7030A0"/>
           <w:lang w:val="en-IN"/>
         </w:rPr>
         <w:t>10. What applies on autobahns?</w:t>
@@ -986,12 +1000,14 @@
       </w:pPr>
       <w:r>
         <w:rPr>
+          <w:color w:val="7030A0"/>
           <w:lang w:val="en-IN"/>
         </w:rPr>
         <w:t xml:space="preserve">11. What must you be aware of when joining the </w:t>
       </w:r>
       <w:r>
         <w:rPr>
+          <w:color w:val="7030A0"/>
           <w:lang w:val="en-IN"/>
         </w:rPr>
         <w:t>motorway?</w:t>
@@ -1063,11 +1079,13 @@
     <w:p>
       <w:pPr>
         <w:rPr>
-          <w:lang w:val="en-IN"/>
-        </w:rPr>
-      </w:pPr>
-      <w:r>
-        <w:rPr>
+          <w:color w:val="7030A0"/>
+          <w:lang w:val="en-IN"/>
+        </w:rPr>
+      </w:pPr>
+      <w:r>
+        <w:rPr>
+          <w:color w:val="7030A0"/>
           <w:lang w:val="en-IN"/>
         </w:rPr>
         <w:t>12. You are driving in a merging lane. What should you do?</w:t>
@@ -1138,17 +1156,20 @@
     <w:p>
       <w:pPr>
         <w:rPr>
-          <w:lang w:val="en-IN"/>
-        </w:rPr>
-      </w:pPr>
-      <w:r>
-        <w:rPr>
+          <w:color w:val="7030A0"/>
+          <w:lang w:val="en-IN"/>
+        </w:rPr>
+      </w:pPr>
+      <w:r>
+        <w:rPr>
+          <w:color w:val="7030A0"/>
           <w:lang w:val="en-IN"/>
         </w:rPr>
         <w:t xml:space="preserve">13. What vehicles are subject to the recommended speed on motorways? All </w:t>
       </w:r>
       <w:r>
         <w:rPr>
+          <w:color w:val="7030A0"/>
           <w:lang w:val="en-IN"/>
         </w:rPr>
         <w:t>_______</w:t>
@@ -1213,11 +1234,13 @@
     <w:p>
       <w:pPr>
         <w:rPr>
-          <w:lang w:val="en-IN"/>
-        </w:rPr>
-      </w:pPr>
-      <w:r>
-        <w:rPr>
+          <w:color w:val="7030A0"/>
+          <w:lang w:val="en-IN"/>
+        </w:rPr>
+      </w:pPr>
+      <w:r>
+        <w:rPr>
+          <w:color w:val="7030A0"/>
           <w:lang w:val="en-IN"/>
         </w:rPr>
         <w:t>14. On what roads does the recommended speed of 130 km/h apply?</w:t>
@@ -1280,17 +1303,20 @@
     <w:p>
       <w:pPr>
         <w:rPr>
-          <w:lang w:val="en-IN"/>
-        </w:rPr>
-      </w:pPr>
-      <w:r>
-        <w:rPr>
+          <w:color w:val="7030A0"/>
+          <w:lang w:val="en-IN"/>
+        </w:rPr>
+      </w:pPr>
+      <w:r>
+        <w:rPr>
+          <w:color w:val="7030A0"/>
           <w:lang w:val="en-IN"/>
         </w:rPr>
         <w:t>15. Why should you have the traffic information switched on, when driving on the motorway?</w:t>
       </w:r>
       <w:r>
         <w:rPr>
+          <w:color w:val="7030A0"/>
           <w:lang w:val="en-IN"/>
         </w:rPr>
         <w:t xml:space="preserve"> Because the traffic info</w:t>
@@ -1441,14 +1467,16 @@
     <w:p>
       <w:pPr>
         <w:rPr>
-          <w:lang w:val="en-IN"/>
-        </w:rPr>
-      </w:pPr>
-      <w:r>
-        <w:rPr>
-          <w:lang w:val="en-IN"/>
-        </w:rPr>
-        <w:t>1. You are driving at the recommended speed on the motorway and want to leave it at the next exit. What should you do?</w:t>
+          <w:color w:val="7030A0"/>
+          <w:lang w:val="en-IN"/>
+        </w:rPr>
+      </w:pPr>
+      <w:r>
+        <w:rPr>
+          <w:color w:val="7030A0"/>
+          <w:lang w:val="en-IN"/>
+        </w:rPr>
+        <w:t>1. You are driving at recommended speed on the motorway and want to leave it at the next exit. What should you do?</w:t>
       </w:r>
     </w:p>
     <w:p>
@@ -1510,11 +1538,13 @@
     <w:p>
       <w:pPr>
         <w:rPr>
-          <w:lang w:val="en-IN"/>
-        </w:rPr>
-      </w:pPr>
-      <w:r>
-        <w:rPr>
+          <w:color w:val="7030A0"/>
+          <w:lang w:val="en-IN"/>
+        </w:rPr>
+      </w:pPr>
+      <w:r>
+        <w:rPr>
+          <w:color w:val="7030A0"/>
           <w:lang w:val="en-IN"/>
         </w:rPr>
         <w:t>2. After a long journey travelling about 120 km/h, you want to exit the motorway. What must you be aware of when doing so?</w:t>
@@ -1585,11 +1615,13 @@
     <w:p>
       <w:pPr>
         <w:rPr>
-          <w:lang w:val="en-IN"/>
-        </w:rPr>
-      </w:pPr>
-      <w:r>
-        <w:rPr>
+          <w:color w:val="7030A0"/>
+          <w:lang w:val="en-IN"/>
+        </w:rPr>
+      </w:pPr>
+      <w:r>
+        <w:rPr>
+          <w:color w:val="7030A0"/>
           <w:lang w:val="en-IN"/>
         </w:rPr>
         <w:t>3. You are driving on the motorway and have missed the exit. What is the right course of action?</w:t>
@@ -1665,6 +1697,8 @@
         </w:rPr>
         <w:t>4 – 9 Pictures and Videos</w:t>
       </w:r>
+      <w:bookmarkStart w:id="0" w:name="_GoBack"/>
+      <w:bookmarkEnd w:id="0"/>
     </w:p>
     <w:p>
       <w:pPr>
